--- a/cv/WILTON ONYANGO.docx
+++ b/cv/WILTON ONYANGO.docx
@@ -84,6 +84,44 @@
       <w:r>
         <w:rPr>
           <w:rFonts w:ascii="Posterama" w:hAnsi="Posterama" w:cs="Posterama"/>
+        </w:rPr>
+        <w:t xml:space="preserve">Website: </w:t>
+      </w:r>
+      <w:hyperlink r:id="rId6" w:history="1">
+        <w:proofErr w:type="spellStart"/>
+        <w:r>
+          <w:rPr>
+            <w:rStyle w:val="Hyperlink"/>
+            <w:rFonts w:ascii="Posterama" w:hAnsi="Posterama" w:cs="Posterama"/>
+          </w:rPr>
+          <w:t>MyWeb</w:t>
+        </w:r>
+        <w:r>
+          <w:rPr>
+            <w:rStyle w:val="Hyperlink"/>
+            <w:rFonts w:ascii="Posterama" w:hAnsi="Posterama" w:cs="Posterama"/>
+          </w:rPr>
+          <w:t>s</w:t>
+        </w:r>
+        <w:r>
+          <w:rPr>
+            <w:rStyle w:val="Hyperlink"/>
+            <w:rFonts w:ascii="Posterama" w:hAnsi="Posterama" w:cs="Posterama"/>
+          </w:rPr>
+          <w:t>ite</w:t>
+        </w:r>
+        <w:proofErr w:type="spellEnd"/>
+      </w:hyperlink>
+    </w:p>
+    <w:p>
+      <w:pPr>
+        <w:rPr>
+          <w:rFonts w:ascii="Posterama" w:hAnsi="Posterama" w:cs="Posterama"/>
+        </w:rPr>
+      </w:pPr>
+      <w:r>
+        <w:rPr>
+          <w:rFonts w:ascii="Posterama" w:hAnsi="Posterama" w:cs="Posterama"/>
           <w:b/>
           <w:bCs/>
         </w:rPr>
@@ -236,7 +274,7 @@
           <w:rFonts w:ascii="Posterama" w:hAnsi="Posterama" w:cs="Posterama"/>
         </w:rPr>
         <w:pict w14:anchorId="1609F878">
-          <v:rect id="_x0000_i1067" style="width:0;height:.75pt" o:hrstd="t" o:hrnoshade="t" o:hr="t" fillcolor="#f8faff" stroked="f"/>
+          <v:rect id="_x0000_i1025" style="width:0;height:.75pt" o:hrstd="t" o:hrnoshade="t" o:hr="t" fillcolor="#f8faff" stroked="f"/>
         </w:pict>
       </w:r>
     </w:p>
@@ -293,7 +331,7 @@
           <w:rFonts w:ascii="Posterama" w:hAnsi="Posterama" w:cs="Posterama"/>
         </w:rPr>
         <w:pict w14:anchorId="178DE1E6">
-          <v:rect id="_x0000_i1068" style="width:0;height:.75pt" o:hrstd="t" o:hrnoshade="t" o:hr="t" fillcolor="#f8faff" stroked="f"/>
+          <v:rect id="_x0000_i1026" style="width:0;height:.75pt" o:hrstd="t" o:hrnoshade="t" o:hr="t" fillcolor="#f8faff" stroked="f"/>
         </w:pict>
       </w:r>
     </w:p>
@@ -353,6 +391,7 @@
           <w:b/>
           <w:bCs/>
         </w:rPr>
+        <w:lastRenderedPageBreak/>
         <w:t>Arts Entrepreneurship &amp; Organizational Development:</w:t>
       </w:r>
       <w:r>
@@ -378,7 +417,6 @@
           <w:b/>
           <w:bCs/>
         </w:rPr>
-        <w:lastRenderedPageBreak/>
         <w:t>Music Pedagogy &amp; Curriculum Innovation:</w:t>
       </w:r>
       <w:r>
@@ -449,7 +487,7 @@
           <w:rFonts w:ascii="Posterama" w:hAnsi="Posterama" w:cs="Posterama"/>
         </w:rPr>
         <w:pict w14:anchorId="391FE0EA">
-          <v:rect id="_x0000_i1069" style="width:0;height:.75pt" o:hrstd="t" o:hrnoshade="t" o:hr="t" fillcolor="#f8faff" stroked="f"/>
+          <v:rect id="_x0000_i1027" style="width:0;height:.75pt" o:hrstd="t" o:hrnoshade="t" o:hr="t" fillcolor="#f8faff" stroked="f"/>
         </w:pict>
       </w:r>
     </w:p>
@@ -650,6 +688,7 @@
         <w:rPr>
           <w:rFonts w:ascii="Posterama" w:hAnsi="Posterama" w:cs="Posterama"/>
         </w:rPr>
+        <w:lastRenderedPageBreak/>
         <w:t>Help shape the orchestra's artistic identity through passionate leadership during weekly rehearsals and acclaimed public performances, maintaining the highest standards of musical excellence while fostering inclusive community engagement.</w:t>
       </w:r>
     </w:p>
@@ -667,14 +706,7 @@
         <w:rPr>
           <w:rFonts w:ascii="Posterama" w:hAnsi="Posterama" w:cs="Posterama"/>
         </w:rPr>
-        <w:t xml:space="preserve">Contribute to the orchestra's growing reputation through participation in landmark performances at prestigious venues including the historic Uhuru Gardens, Kenya National </w:t>
-      </w:r>
-      <w:r>
-        <w:rPr>
-          <w:rFonts w:ascii="Posterama" w:hAnsi="Posterama" w:cs="Posterama"/>
-        </w:rPr>
-        <w:lastRenderedPageBreak/>
-        <w:t xml:space="preserve">Theatre, and annual concerts at the </w:t>
+        <w:t xml:space="preserve">Contribute to the orchestra's growing reputation through participation in landmark performances at prestigious venues including the historic Uhuru Gardens, Kenya National Theatre, and annual concerts at the </w:t>
       </w:r>
       <w:proofErr w:type="spellStart"/>
       <w:r>
@@ -788,7 +820,7 @@
           <w:rFonts w:ascii="Posterama" w:hAnsi="Posterama" w:cs="Posterama"/>
         </w:rPr>
         <w:pict w14:anchorId="170438DE">
-          <v:rect id="_x0000_i1070" style="width:0;height:.75pt" o:hrstd="t" o:hrnoshade="t" o:hr="t" fillcolor="#f8faff" stroked="f"/>
+          <v:rect id="_x0000_i1028" style="width:0;height:.75pt" o:hrstd="t" o:hrnoshade="t" o:hr="t" fillcolor="#f8faff" stroked="f"/>
         </w:pict>
       </w:r>
     </w:p>
@@ -940,6 +972,7 @@
           <w:b/>
           <w:bCs/>
         </w:rPr>
+        <w:lastRenderedPageBreak/>
         <w:t>Orchestral Musician</w:t>
       </w:r>
       <w:r>
@@ -990,9 +1023,8 @@
         <w:rPr>
           <w:rFonts w:ascii="Posterama" w:hAnsi="Posterama" w:cs="Posterama"/>
         </w:rPr>
-        <w:lastRenderedPageBreak/>
         <w:pict w14:anchorId="1806578B">
-          <v:rect id="_x0000_i1071" style="width:0;height:.75pt" o:hrstd="t" o:hrnoshade="t" o:hr="t" fillcolor="#f8faff" stroked="f"/>
+          <v:rect id="_x0000_i1029" style="width:0;height:.75pt" o:hrstd="t" o:hrnoshade="t" o:hr="t" fillcolor="#f8faff" stroked="f"/>
         </w:pict>
       </w:r>
     </w:p>
@@ -1160,7 +1192,7 @@
           <w:rFonts w:ascii="Posterama" w:hAnsi="Posterama" w:cs="Posterama"/>
         </w:rPr>
         <w:pict w14:anchorId="4659407E">
-          <v:rect id="_x0000_i1072" style="width:0;height:.75pt" o:hrstd="t" o:hrnoshade="t" o:hr="t" fillcolor="#f8faff" stroked="f"/>
+          <v:rect id="_x0000_i1030" style="width:0;height:.75pt" o:hrstd="t" o:hrnoshade="t" o:hr="t" fillcolor="#f8faff" stroked="f"/>
         </w:pict>
       </w:r>
     </w:p>
@@ -1230,7 +1262,7 @@
           <w:rFonts w:ascii="Posterama" w:hAnsi="Posterama" w:cs="Posterama"/>
         </w:rPr>
         <w:pict w14:anchorId="690C092C">
-          <v:rect id="_x0000_i1073" style="width:0;height:.75pt" o:hrstd="t" o:hrnoshade="t" o:hr="t" fillcolor="#f8faff" stroked="f"/>
+          <v:rect id="_x0000_i1031" style="width:0;height:.75pt" o:hrstd="t" o:hrnoshade="t" o:hr="t" fillcolor="#f8faff" stroked="f"/>
         </w:pict>
       </w:r>
     </w:p>
@@ -1259,14 +1291,8 @@
         <w:rPr>
           <w:rFonts w:ascii="Posterama" w:hAnsi="Posterama" w:cs="Posterama"/>
         </w:rPr>
-        <w:t xml:space="preserve">My musical journey represents a testament to art's transformative power when united with determined vision. From initial training amidst significant resource constraints to founding Kenya's first dedicated flute orchestra, my path has been defined by creating opportunities where none existed. This experience has forged a profound artistic philosophy: that technical mastery must serve human connection, and that musical institutions bear responsibility for cultural stewardship. My work with Ghetto Classics has demonstrated how symphonic music can bridge profound social divides, while my establishment of the Silva Flute Orchestra creates specialized </w:t>
-      </w:r>
-      <w:r>
-        <w:rPr>
-          <w:rFonts w:ascii="Posterama" w:hAnsi="Posterama" w:cs="Posterama"/>
-        </w:rPr>
         <w:lastRenderedPageBreak/>
-        <w:t>pathways for artistic excellence. I seek to contribute my unique perspective to musical organizations that value both artistic innovation and social impact, believing that the future of classical music lies in its ability to embrace diverse voices while maintaining uncompromising standards of excellence. My ambition is to continue building cultural infrastructure that enables African musicians to achieve international recognition while deepening music's transformative role within their communities.</w:t>
+        <w:t>My musical journey represents a testament to art's transformative power when united with determined vision. From initial training amidst significant resource constraints to founding Kenya's first dedicated flute orchestra, my path has been defined by creating opportunities where none existed. This experience has forged a profound artistic philosophy: that technical mastery must serve human connection, and that musical institutions bear responsibility for cultural stewardship. My work with Ghetto Classics has demonstrated how symphonic music can bridge profound social divides, while my establishment of the Silva Flute Orchestra creates specialized pathways for artistic excellence. I seek to contribute my unique perspective to musical organizations that value both artistic innovation and social impact, believing that the future of classical music lies in its ability to embrace diverse voices while maintaining uncompromising standards of excellence. My ambition is to continue building cultural infrastructure that enables African musicians to achieve international recognition while deepening music's transformative role within their communities.</w:t>
       </w:r>
     </w:p>
     <w:p>
@@ -3414,6 +3440,7 @@
   <w:style w:type="character" w:default="1" w:styleId="DefaultParagraphFont">
     <w:name w:val="Default Paragraph Font"/>
     <w:uiPriority w:val="1"/>
+    <w:semiHidden/>
     <w:unhideWhenUsed/>
   </w:style>
   <w:style w:type="table" w:default="1" w:styleId="TableNormal">
@@ -3750,6 +3777,18 @@
       <w:shd w:val="clear" w:color="auto" w:fill="E1DFDD"/>
     </w:rPr>
   </w:style>
+  <w:style w:type="character" w:styleId="FollowedHyperlink">
+    <w:name w:val="FollowedHyperlink"/>
+    <w:basedOn w:val="DefaultParagraphFont"/>
+    <w:uiPriority w:val="99"/>
+    <w:semiHidden/>
+    <w:unhideWhenUsed/>
+    <w:rsid w:val="002A163F"/>
+    <w:rPr>
+      <w:color w:val="954F72" w:themeColor="followedHyperlink"/>
+      <w:u w:val="single"/>
+    </w:rPr>
+  </w:style>
 </w:styles>
 </file>
 
